--- a/Survey Statments.docx
+++ b/Survey Statments.docx
@@ -4,23 +4,18 @@
   <w:body>
     <w:p>
       <w:pPr>
-        <w:pStyle w:val="ListParagraph"/>
-        <w:numPr>
-          <w:ilvl w:val="0"/>
-          <w:numId w:val="1"/>
-        </w:numPr>
-      </w:pPr>
-      <w:r>
-        <w:t>You can’t walk into a bank or jewelry store without considering your strategy for knocking it over.</w:t>
+        <w:ind w:left="360"/>
+      </w:pPr>
+      <w:r>
+        <w:t xml:space="preserve">You can’t walk into a bank or jewelry store without </w:t>
+      </w:r>
+      <w:r>
+        <w:t>casing the joint.</w:t>
       </w:r>
     </w:p>
     <w:p>
       <w:pPr>
-        <w:pStyle w:val="ListParagraph"/>
-        <w:numPr>
-          <w:ilvl w:val="0"/>
-          <w:numId w:val="1"/>
-        </w:numPr>
+        <w:ind w:left="360"/>
       </w:pPr>
       <w:r>
         <w:t>You are so stealthy that you frequently surprise your pets at home.</w:t>
@@ -28,11 +23,7 @@
     </w:p>
     <w:p>
       <w:pPr>
-        <w:pStyle w:val="ListParagraph"/>
-        <w:numPr>
-          <w:ilvl w:val="0"/>
-          <w:numId w:val="1"/>
-        </w:numPr>
+        <w:ind w:left="360"/>
       </w:pPr>
       <w:r>
         <w:t>You’ve never met a lock you couldn’t pick.</w:t>
@@ -40,11 +31,7 @@
     </w:p>
     <w:p>
       <w:pPr>
-        <w:pStyle w:val="ListParagraph"/>
-        <w:numPr>
-          <w:ilvl w:val="0"/>
-          <w:numId w:val="1"/>
-        </w:numPr>
+        <w:ind w:left="360"/>
       </w:pPr>
       <w:r>
         <w:t>You’d rather just break the lock.</w:t>
@@ -52,11 +39,7 @@
     </w:p>
     <w:p>
       <w:pPr>
-        <w:pStyle w:val="ListParagraph"/>
-        <w:numPr>
-          <w:ilvl w:val="0"/>
-          <w:numId w:val="1"/>
-        </w:numPr>
+        <w:ind w:left="360"/>
       </w:pPr>
       <w:r>
         <w:t xml:space="preserve">You consider social engineering the highest form of art. And you are an artist. </w:t>
@@ -64,11 +47,7 @@
     </w:p>
     <w:p>
       <w:pPr>
-        <w:pStyle w:val="ListParagraph"/>
-        <w:numPr>
-          <w:ilvl w:val="0"/>
-          <w:numId w:val="1"/>
-        </w:numPr>
+        <w:ind w:left="360"/>
       </w:pPr>
       <w:r>
         <w:t>Maps are for losers. You spend your free-time finding clever routes through the city.</w:t>
@@ -76,11 +55,7 @@
     </w:p>
     <w:p>
       <w:pPr>
-        <w:pStyle w:val="ListParagraph"/>
-        <w:numPr>
-          <w:ilvl w:val="0"/>
-          <w:numId w:val="1"/>
-        </w:numPr>
+        <w:ind w:left="360"/>
       </w:pPr>
       <w:r>
         <w:t xml:space="preserve">One or two people you’ve </w:t>
@@ -100,11 +75,7 @@
     </w:p>
     <w:p>
       <w:pPr>
-        <w:pStyle w:val="ListParagraph"/>
-        <w:numPr>
-          <w:ilvl w:val="0"/>
-          <w:numId w:val="1"/>
-        </w:numPr>
+        <w:ind w:left="360"/>
       </w:pPr>
       <w:r>
         <w:t xml:space="preserve">There is nothing quite so rewarding as bypassing a </w:t>
@@ -118,31 +89,29 @@
     </w:p>
     <w:p>
       <w:pPr>
-        <w:pStyle w:val="ListParagraph"/>
-        <w:numPr>
-          <w:ilvl w:val="0"/>
-          <w:numId w:val="1"/>
-        </w:numPr>
-      </w:pPr>
-      <w:r>
-        <w:t>Your aim is excellent in several categories. And nobody beats you at darts.</w:t>
+        <w:ind w:left="360"/>
+      </w:pPr>
+      <w:r>
+        <w:t xml:space="preserve">Your </w:t>
+      </w:r>
+      <w:r>
+        <w:t>marksmanship</w:t>
+      </w:r>
+      <w:r>
+        <w:t xml:space="preserve"> is excellent in several categories. And nobody beats you at darts.</w:t>
       </w:r>
     </w:p>
     <w:p>
       <w:pPr>
-        <w:pStyle w:val="ListParagraph"/>
-        <w:numPr>
-          <w:ilvl w:val="0"/>
-          <w:numId w:val="1"/>
-        </w:numPr>
-      </w:pPr>
-      <w:r>
-        <w:t>You know the “street value” of everything you see, but you always get bette</w:t>
-      </w:r>
+        <w:ind w:left="360"/>
+      </w:pPr>
       <w:bookmarkStart w:id="0" w:name="_GoBack"/>
+      <w:r>
+        <w:t>You know the “street value” of everything you see, but you always get better.</w:t>
+      </w:r>
       <w:bookmarkEnd w:id="0"/>
       <w:r>
-        <w:t xml:space="preserve">r. </w:t>
+        <w:t xml:space="preserve"> </w:t>
       </w:r>
     </w:p>
     <w:sectPr>
